--- a/Coisas a perguntar.docx
+++ b/Coisas a perguntar.docx
@@ -6,42 +6,22 @@
       <w:pPr>
         <w:jc w:val="both"/>
         <w:rPr>
+          <w:b/>
+          <w:bCs/>
+          <w:sz w:val="28"/>
+          <w:szCs w:val="28"/>
           <w:lang w:val="pt-PT"/>
         </w:rPr>
       </w:pPr>
       <w:r>
         <w:rPr>
-          <w:lang w:val="pt-PT"/>
-        </w:rPr>
-        <w:t xml:space="preserve">Ao normalizar, estou a prestar a atenção se a escala original é crescente ou decrescente e estou a normalizar tudo para uma escala crescente (de menos para mais felicidade e entusiasmo), convertendo os valores das escalas decrescentes para crescentes e depois normalizando. Estou a normalizar usando o valor mínimo e máximo TEÓRICO das escalas referidas nos </w:t>
-      </w:r>
-      <w:proofErr w:type="spellStart"/>
-      <w:r>
-        <w:rPr>
-          <w:lang w:val="pt-PT"/>
-        </w:rPr>
-        <w:t>papers</w:t>
-      </w:r>
-      <w:proofErr w:type="spellEnd"/>
-      <w:r>
-        <w:rPr>
-          <w:lang w:val="pt-PT"/>
-        </w:rPr>
-        <w:t xml:space="preserve"> para a normalização entre 0 e 1. É </w:t>
-      </w:r>
-      <w:proofErr w:type="spellStart"/>
-      <w:r>
-        <w:rPr>
-          <w:lang w:val="pt-PT"/>
-        </w:rPr>
-        <w:t>correcto</w:t>
-      </w:r>
-      <w:proofErr w:type="spellEnd"/>
-      <w:r>
-        <w:rPr>
-          <w:lang w:val="pt-PT"/>
-        </w:rPr>
-        <w:t>?</w:t>
+          <w:b/>
+          <w:bCs/>
+          <w:sz w:val="28"/>
+          <w:szCs w:val="28"/>
+          <w:lang w:val="pt-PT"/>
+        </w:rPr>
+        <w:t>PARA PERGUNTAR:</w:t>
       </w:r>
     </w:p>
     <w:p>
@@ -51,133 +31,11 @@
           <w:lang w:val="pt-PT"/>
         </w:rPr>
       </w:pPr>
-    </w:p>
-    <w:p>
-      <w:pPr>
-        <w:jc w:val="both"/>
-        <w:rPr>
-          <w:lang w:val="pt-PT"/>
-        </w:rPr>
-      </w:pPr>
-    </w:p>
-    <w:p>
-      <w:pPr>
-        <w:jc w:val="both"/>
-        <w:rPr>
-          <w:lang w:val="pt-PT"/>
-        </w:rPr>
-      </w:pPr>
       <w:r>
-        <w:t xml:space="preserve">Usar BERT uncased </w:t>
-      </w:r>
-      <w:proofErr w:type="spellStart"/>
-      <w:r>
-        <w:t>ou</w:t>
-      </w:r>
-      <w:proofErr w:type="spellEnd"/>
-      <w:r>
-        <w:t xml:space="preserve"> cased?</w:t>
-      </w:r>
-      <w:r>
-        <w:t xml:space="preserve"> </w:t>
-      </w:r>
-      <w:r>
-        <w:rPr>
-          <w:lang w:val="pt-PT"/>
-        </w:rPr>
-        <w:t xml:space="preserve">Para </w:t>
-      </w:r>
-      <w:proofErr w:type="spellStart"/>
-      <w:r>
-        <w:rPr>
-          <w:lang w:val="pt-PT"/>
-        </w:rPr>
-        <w:t>twitter</w:t>
-      </w:r>
-      <w:proofErr w:type="spellEnd"/>
-      <w:r>
-        <w:rPr>
-          <w:lang w:val="pt-PT"/>
-        </w:rPr>
-        <w:t xml:space="preserve"> parece-me que m</w:t>
-      </w:r>
-      <w:r>
-        <w:rPr>
-          <w:lang w:val="pt-PT"/>
-        </w:rPr>
-        <w:t xml:space="preserve">elhor </w:t>
-      </w:r>
-      <w:proofErr w:type="spellStart"/>
-      <w:r>
-        <w:rPr>
-          <w:lang w:val="pt-PT"/>
-        </w:rPr>
-        <w:t>uncased</w:t>
-      </w:r>
-      <w:proofErr w:type="spellEnd"/>
-    </w:p>
-    <w:p>
-      <w:pPr>
-        <w:jc w:val="both"/>
-        <w:rPr>
-          <w:lang w:val="pt-PT"/>
-        </w:rPr>
-      </w:pPr>
-    </w:p>
-    <w:p>
-      <w:pPr>
-        <w:jc w:val="both"/>
-        <w:rPr>
-          <w:lang w:val="pt-PT"/>
-        </w:rPr>
-      </w:pPr>
-      <w:r>
-        <w:rPr>
-          <w:lang w:val="pt-PT"/>
-        </w:rPr>
-        <w:t>Estava com problemas porque isto estava a ler uma das palavras que era “</w:t>
-      </w:r>
-      <w:proofErr w:type="spellStart"/>
-      <w:r>
-        <w:rPr>
-          <w:lang w:val="pt-PT"/>
-        </w:rPr>
-        <w:t>null</w:t>
-      </w:r>
-      <w:proofErr w:type="spellEnd"/>
-      <w:r>
-        <w:rPr>
-          <w:lang w:val="pt-PT"/>
-        </w:rPr>
-        <w:t xml:space="preserve">” como o </w:t>
-      </w:r>
-      <w:proofErr w:type="spellStart"/>
-      <w:r>
-        <w:rPr>
-          <w:lang w:val="pt-PT"/>
-        </w:rPr>
-        <w:t>float</w:t>
-      </w:r>
-      <w:proofErr w:type="spellEnd"/>
-      <w:r>
-        <w:rPr>
-          <w:lang w:val="pt-PT"/>
-        </w:rPr>
-        <w:t xml:space="preserve"> </w:t>
-      </w:r>
-      <w:proofErr w:type="spellStart"/>
-      <w:r>
-        <w:rPr>
-          <w:lang w:val="pt-PT"/>
-        </w:rPr>
-        <w:t>nan</w:t>
-      </w:r>
-      <w:proofErr w:type="spellEnd"/>
-      <w:r>
-        <w:rPr>
-          <w:lang w:val="pt-PT"/>
-        </w:rPr>
-        <w:t xml:space="preserve"> e a dar problemas</w:t>
+        <w:rPr>
+          <w:lang w:val="pt-PT"/>
+        </w:rPr>
+        <w:t>Dataset 7 está mesmo com problemas</w:t>
       </w:r>
     </w:p>
     <w:p>
@@ -187,27 +45,11 @@
           <w:lang w:val="pt-PT"/>
         </w:rPr>
       </w:pPr>
-    </w:p>
-    <w:p>
-      <w:pPr>
-        <w:jc w:val="both"/>
-        <w:rPr>
-          <w:lang w:val="pt-PT"/>
-        </w:rPr>
-      </w:pPr>
-    </w:p>
-    <w:p>
-      <w:pPr>
-        <w:jc w:val="both"/>
-        <w:rPr>
-          <w:lang w:val="pt-PT"/>
-        </w:rPr>
-      </w:pPr>
       <w:r>
         <w:rPr>
           <w:lang w:val="pt-PT"/>
         </w:rPr>
-        <w:t>Boas práticas de programação:</w:t>
+        <w:t>A frase mais longa tem 667 characters</w:t>
       </w:r>
     </w:p>
     <w:p>
@@ -217,39 +59,99 @@
           <w:lang w:val="pt-PT"/>
         </w:rPr>
       </w:pPr>
+    </w:p>
+    <w:p>
+      <w:pPr>
+        <w:jc w:val="both"/>
+        <w:rPr>
+          <w:lang w:val="pt-PT"/>
+        </w:rPr>
+      </w:pPr>
+    </w:p>
+    <w:p>
+      <w:pPr>
+        <w:jc w:val="both"/>
+        <w:rPr>
+          <w:lang w:val="pt-PT"/>
+        </w:rPr>
+      </w:pPr>
+    </w:p>
+    <w:p>
+      <w:pPr>
+        <w:jc w:val="both"/>
+        <w:rPr>
+          <w:lang w:val="pt-PT"/>
+        </w:rPr>
+      </w:pPr>
       <w:r>
         <w:rPr>
-          <w:lang w:val="pt-PT"/>
-        </w:rPr>
-        <w:t xml:space="preserve">Normalizar o </w:t>
+          <w:b/>
+          <w:bCs/>
+          <w:sz w:val="28"/>
+          <w:szCs w:val="28"/>
+          <w:lang w:val="pt-PT"/>
+        </w:rPr>
+        <w:t>PERGUNTADO:</w:t>
       </w:r>
-      <w:proofErr w:type="spellStart"/>
+    </w:p>
+    <w:p>
+      <w:pPr>
+        <w:jc w:val="both"/>
+        <w:rPr>
+          <w:lang w:val="pt-PT"/>
+        </w:rPr>
+      </w:pPr>
       <w:r>
         <w:rPr>
           <w:lang w:val="pt-PT"/>
         </w:rPr>
-        <w:t>dataset</w:t>
+        <w:t>Remoção de uma story PrincessPeas do excel porque estava com colunas extra</w:t>
       </w:r>
-      <w:proofErr w:type="spellEnd"/>
       <w:r>
         <w:rPr>
           <w:lang w:val="pt-PT"/>
         </w:rPr>
-        <w:t xml:space="preserve"> dentro da </w:t>
+        <w:t xml:space="preserve"> -&gt; Olhar para as colunas e, se fizerem sentido, reter.</w:t>
       </w:r>
-      <w:proofErr w:type="spellStart"/>
+    </w:p>
+    <w:p>
+      <w:pPr>
+        <w:jc w:val="both"/>
+        <w:rPr>
+          <w:lang w:val="pt-PT"/>
+        </w:rPr>
+      </w:pPr>
       <w:r>
         <w:rPr>
           <w:lang w:val="pt-PT"/>
         </w:rPr>
-        <w:t>Class</w:t>
+        <w:t>A cena das palavras repetidas com significados a frente</w:t>
       </w:r>
-      <w:proofErr w:type="spellEnd"/>
       <w:r>
         <w:rPr>
           <w:lang w:val="pt-PT"/>
         </w:rPr>
-        <w:t>, ou normalizar cá fora e apenas o ler?</w:t>
+        <w:t xml:space="preserve"> -&gt; Manter as palavras com as outras em parêntesis à frente</w:t>
+      </w:r>
+    </w:p>
+    <w:p>
+      <w:pPr>
+        <w:jc w:val="both"/>
+        <w:rPr>
+          <w:lang w:val="pt-PT"/>
+        </w:rPr>
+      </w:pPr>
+      <w:r>
+        <w:rPr>
+          <w:lang w:val="pt-PT"/>
+        </w:rPr>
+        <w:t>Interessa o encoding em que leio ou só dar match?</w:t>
+      </w:r>
+      <w:r>
+        <w:rPr>
+          <w:lang w:val="pt-PT"/>
+        </w:rPr>
+        <w:t xml:space="preserve"> -&gt; Internamente o Python usa UTF-8. Gravar os dados depois em UTF-8</w:t>
       </w:r>
     </w:p>
     <w:sectPr>
@@ -688,6 +590,56 @@
     <w:semiHidden/>
     <w:unhideWhenUsed/>
   </w:style>
+  <w:style w:type="paragraph" w:styleId="HTMLPreformatted">
+    <w:name w:val="HTML Preformatted"/>
+    <w:basedOn w:val="Normal"/>
+    <w:link w:val="HTMLPreformattedChar"/>
+    <w:uiPriority w:val="99"/>
+    <w:semiHidden/>
+    <w:unhideWhenUsed/>
+    <w:rsid w:val="004F3073"/>
+    <w:pPr>
+      <w:tabs>
+        <w:tab w:val="left" w:pos="916"/>
+        <w:tab w:val="left" w:pos="1832"/>
+        <w:tab w:val="left" w:pos="2748"/>
+        <w:tab w:val="left" w:pos="3664"/>
+        <w:tab w:val="left" w:pos="4580"/>
+        <w:tab w:val="left" w:pos="5496"/>
+        <w:tab w:val="left" w:pos="6412"/>
+        <w:tab w:val="left" w:pos="7328"/>
+        <w:tab w:val="left" w:pos="8244"/>
+        <w:tab w:val="left" w:pos="9160"/>
+        <w:tab w:val="left" w:pos="10076"/>
+        <w:tab w:val="left" w:pos="10992"/>
+        <w:tab w:val="left" w:pos="11908"/>
+        <w:tab w:val="left" w:pos="12824"/>
+        <w:tab w:val="left" w:pos="13740"/>
+        <w:tab w:val="left" w:pos="14656"/>
+      </w:tabs>
+      <w:spacing w:after="0" w:line="240" w:lineRule="auto"/>
+    </w:pPr>
+    <w:rPr>
+      <w:rFonts w:ascii="Courier New" w:eastAsia="Times New Roman" w:hAnsi="Courier New" w:cs="Courier New"/>
+      <w:sz w:val="20"/>
+      <w:szCs w:val="20"/>
+      <w:lang w:eastAsia="en-GB"/>
+    </w:rPr>
+  </w:style>
+  <w:style w:type="character" w:customStyle="1" w:styleId="HTMLPreformattedChar">
+    <w:name w:val="HTML Preformatted Char"/>
+    <w:basedOn w:val="DefaultParagraphFont"/>
+    <w:link w:val="HTMLPreformatted"/>
+    <w:uiPriority w:val="99"/>
+    <w:semiHidden/>
+    <w:rsid w:val="004F3073"/>
+    <w:rPr>
+      <w:rFonts w:ascii="Courier New" w:eastAsia="Times New Roman" w:hAnsi="Courier New" w:cs="Courier New"/>
+      <w:sz w:val="20"/>
+      <w:szCs w:val="20"/>
+      <w:lang w:eastAsia="en-GB"/>
+    </w:rPr>
+  </w:style>
 </w:styles>
 </file>
 

--- a/Coisas a perguntar.docx
+++ b/Coisas a perguntar.docx
@@ -31,59 +31,32 @@
           <w:lang w:val="pt-PT"/>
         </w:rPr>
       </w:pPr>
-      <w:r>
-        <w:rPr>
-          <w:lang w:val="pt-PT"/>
-        </w:rPr>
-        <w:t>Dataset 7 está mesmo com problemas</w:t>
-      </w:r>
-    </w:p>
-    <w:p>
-      <w:pPr>
-        <w:jc w:val="both"/>
-        <w:rPr>
-          <w:lang w:val="pt-PT"/>
-        </w:rPr>
-      </w:pPr>
-      <w:r>
-        <w:rPr>
-          <w:lang w:val="pt-PT"/>
-        </w:rPr>
-        <w:t>A frase mais longa tem 667 characters</w:t>
-      </w:r>
-    </w:p>
-    <w:p>
-      <w:pPr>
-        <w:jc w:val="both"/>
-        <w:rPr>
-          <w:lang w:val="pt-PT"/>
-        </w:rPr>
-      </w:pPr>
-    </w:p>
-    <w:p>
-      <w:pPr>
-        <w:jc w:val="both"/>
-        <w:rPr>
-          <w:lang w:val="pt-PT"/>
-        </w:rPr>
-      </w:pPr>
-    </w:p>
-    <w:p>
-      <w:pPr>
-        <w:jc w:val="both"/>
-        <w:rPr>
-          <w:lang w:val="pt-PT"/>
-        </w:rPr>
-      </w:pPr>
-    </w:p>
-    <w:p>
-      <w:pPr>
-        <w:jc w:val="both"/>
-        <w:rPr>
-          <w:lang w:val="pt-PT"/>
-        </w:rPr>
-      </w:pPr>
-      <w:r>
+      <w:proofErr w:type="spellStart"/>
+      <w:r>
+        <w:rPr>
+          <w:lang w:val="pt-PT"/>
+        </w:rPr>
+        <w:t>Dataset</w:t>
+      </w:r>
+      <w:proofErr w:type="spellEnd"/>
+      <w:r>
+        <w:rPr>
+          <w:lang w:val="pt-PT"/>
+        </w:rPr>
+        <w:t xml:space="preserve"> dos diálogos</w:t>
+      </w:r>
+    </w:p>
+    <w:p>
+      <w:pPr>
+        <w:jc w:val="both"/>
+        <w:rPr>
+          <w:lang w:val="pt-PT"/>
+        </w:rPr>
+      </w:pPr>
+    </w:p>
+    <w:p>
+      <w:pPr>
+        <w:jc w:val="both"/>
         <w:rPr>
           <w:b/>
           <w:bCs/>
@@ -91,6 +64,81 @@
           <w:szCs w:val="28"/>
           <w:lang w:val="pt-PT"/>
         </w:rPr>
+      </w:pPr>
+      <w:r>
+        <w:rPr>
+          <w:b/>
+          <w:bCs/>
+          <w:sz w:val="28"/>
+          <w:szCs w:val="28"/>
+          <w:lang w:val="pt-PT"/>
+        </w:rPr>
+        <w:t>Ficou num Limbo</w:t>
+      </w:r>
+      <w:r>
+        <w:rPr>
+          <w:b/>
+          <w:bCs/>
+          <w:sz w:val="28"/>
+          <w:szCs w:val="28"/>
+          <w:lang w:val="pt-PT"/>
+        </w:rPr>
+        <w:t>:</w:t>
+      </w:r>
+    </w:p>
+    <w:p>
+      <w:pPr>
+        <w:jc w:val="both"/>
+        <w:rPr>
+          <w:lang w:val="pt-PT"/>
+        </w:rPr>
+      </w:pPr>
+      <w:proofErr w:type="spellStart"/>
+      <w:r>
+        <w:rPr>
+          <w:lang w:val="pt-PT"/>
+        </w:rPr>
+        <w:t>Dataset</w:t>
+      </w:r>
+      <w:proofErr w:type="spellEnd"/>
+      <w:r>
+        <w:rPr>
+          <w:lang w:val="pt-PT"/>
+        </w:rPr>
+        <w:t xml:space="preserve"> 7 está mesmo com problemas</w:t>
+      </w:r>
+    </w:p>
+    <w:p>
+      <w:pPr>
+        <w:jc w:val="both"/>
+        <w:rPr>
+          <w:lang w:val="pt-PT"/>
+        </w:rPr>
+      </w:pPr>
+    </w:p>
+    <w:p>
+      <w:pPr>
+        <w:jc w:val="both"/>
+        <w:rPr>
+          <w:lang w:val="pt-PT"/>
+        </w:rPr>
+      </w:pPr>
+    </w:p>
+    <w:p>
+      <w:pPr>
+        <w:jc w:val="both"/>
+        <w:rPr>
+          <w:lang w:val="pt-PT"/>
+        </w:rPr>
+      </w:pPr>
+      <w:r>
+        <w:rPr>
+          <w:b/>
+          <w:bCs/>
+          <w:sz w:val="28"/>
+          <w:szCs w:val="28"/>
+          <w:lang w:val="pt-PT"/>
+        </w:rPr>
         <w:t>PERGUNTADO:</w:t>
       </w:r>
     </w:p>
@@ -105,7 +153,49 @@
         <w:rPr>
           <w:lang w:val="pt-PT"/>
         </w:rPr>
-        <w:t>Remoção de uma story PrincessPeas do excel porque estava com colunas extra</w:t>
+        <w:t xml:space="preserve">Remoção de uma </w:t>
+      </w:r>
+      <w:proofErr w:type="spellStart"/>
+      <w:r>
+        <w:rPr>
+          <w:lang w:val="pt-PT"/>
+        </w:rPr>
+        <w:t>story</w:t>
+      </w:r>
+      <w:proofErr w:type="spellEnd"/>
+      <w:r>
+        <w:rPr>
+          <w:lang w:val="pt-PT"/>
+        </w:rPr>
+        <w:t xml:space="preserve"> </w:t>
+      </w:r>
+      <w:proofErr w:type="spellStart"/>
+      <w:r>
+        <w:rPr>
+          <w:lang w:val="pt-PT"/>
+        </w:rPr>
+        <w:t>PrincessPeas</w:t>
+      </w:r>
+      <w:proofErr w:type="spellEnd"/>
+      <w:r>
+        <w:rPr>
+          <w:lang w:val="pt-PT"/>
+        </w:rPr>
+        <w:t xml:space="preserve"> do </w:t>
+      </w:r>
+      <w:proofErr w:type="spellStart"/>
+      <w:r>
+        <w:rPr>
+          <w:lang w:val="pt-PT"/>
+        </w:rPr>
+        <w:t>excel</w:t>
+      </w:r>
+      <w:proofErr w:type="spellEnd"/>
+      <w:r>
+        <w:rPr>
+          <w:lang w:val="pt-PT"/>
+        </w:rPr>
+        <w:t xml:space="preserve"> porque estava com colunas extra</w:t>
       </w:r>
       <w:r>
         <w:rPr>
@@ -145,14 +235,78 @@
         <w:rPr>
           <w:lang w:val="pt-PT"/>
         </w:rPr>
-        <w:t>Interessa o encoding em que leio ou só dar match?</w:t>
-      </w:r>
-      <w:r>
-        <w:rPr>
-          <w:lang w:val="pt-PT"/>
-        </w:rPr>
-        <w:t xml:space="preserve"> -&gt; Internamente o Python usa UTF-8. Gravar os dados depois em UTF-8</w:t>
-      </w:r>
+        <w:t xml:space="preserve">Interessa o </w:t>
+      </w:r>
+      <w:proofErr w:type="spellStart"/>
+      <w:r>
+        <w:rPr>
+          <w:lang w:val="pt-PT"/>
+        </w:rPr>
+        <w:t>encoding</w:t>
+      </w:r>
+      <w:proofErr w:type="spellEnd"/>
+      <w:r>
+        <w:rPr>
+          <w:lang w:val="pt-PT"/>
+        </w:rPr>
+        <w:t xml:space="preserve"> em que leio ou só dar match?</w:t>
+      </w:r>
+      <w:r>
+        <w:rPr>
+          <w:lang w:val="pt-PT"/>
+        </w:rPr>
+        <w:t xml:space="preserve"> -&gt; Internamente o </w:t>
+      </w:r>
+      <w:proofErr w:type="spellStart"/>
+      <w:r>
+        <w:rPr>
+          <w:lang w:val="pt-PT"/>
+        </w:rPr>
+        <w:t>Python</w:t>
+      </w:r>
+      <w:proofErr w:type="spellEnd"/>
+      <w:r>
+        <w:rPr>
+          <w:lang w:val="pt-PT"/>
+        </w:rPr>
+        <w:t xml:space="preserve"> usa UTF-8. Gravar os dados depois em UTF-8</w:t>
+      </w:r>
+    </w:p>
+    <w:p>
+      <w:pPr>
+        <w:jc w:val="both"/>
+        <w:rPr>
+          <w:lang w:val="pt-PT"/>
+        </w:rPr>
+      </w:pPr>
+      <w:r>
+        <w:rPr>
+          <w:lang w:val="pt-PT"/>
+        </w:rPr>
+        <w:t xml:space="preserve">A frase mais longa tem 667 </w:t>
+      </w:r>
+      <w:proofErr w:type="spellStart"/>
+      <w:r>
+        <w:rPr>
+          <w:lang w:val="pt-PT"/>
+        </w:rPr>
+        <w:t>characters</w:t>
+      </w:r>
+      <w:proofErr w:type="spellEnd"/>
+      <w:r>
+        <w:rPr>
+          <w:lang w:val="pt-PT"/>
+        </w:rPr>
+        <w:t xml:space="preserve"> -&gt; Truncar</w:t>
+      </w:r>
+    </w:p>
+    <w:p>
+      <w:pPr>
+        <w:jc w:val="both"/>
+        <w:rPr>
+          <w:lang w:val="pt-PT"/>
+        </w:rPr>
+      </w:pPr>
     </w:p>
     <w:sectPr>
       <w:pgSz w:w="11906" w:h="16838"/>
